--- a/Docs/Documentare Proiect.docx
+++ b/Docs/Documentare Proiect.docx
@@ -5,6 +5,7 @@
     <w:sdt>
       <w:sdtPr>
         <w:rPr>
+          <w:rFonts w:eastAsiaTheme="minorHAnsi"/>
           <w:color w:val="4472C4" w:themeColor="accent1"/>
         </w:rPr>
         <w:id w:val="-807780649"/>
@@ -15,7 +16,7 @@
       </w:sdtPr>
       <w:sdtEndPr>
         <w:rPr>
-          <w:rFonts w:ascii="Times New Roman" w:eastAsiaTheme="minorHAnsi" w:hAnsi="Times New Roman" w:cs="Times New Roman"/>
+          <w:rFonts w:ascii="Times New Roman" w:hAnsi="Times New Roman" w:cs="Times New Roman"/>
           <w:color w:val="auto"/>
           <w:sz w:val="32"/>
           <w:szCs w:val="32"/>
@@ -114,6 +115,7 @@
             <w:dataBinding w:prefixMappings="xmlns:ns0='http://purl.org/dc/elements/1.1/' xmlns:ns1='http://schemas.openxmlformats.org/package/2006/metadata/core-properties' " w:xpath="/ns1:coreProperties[1]/ns0:subject[1]" w:storeItemID="{6C3C8BC8-F283-45AE-878A-BAB7291924A1}"/>
             <w:text/>
           </w:sdtPr>
+          <w:sdtEndPr/>
           <w:sdtContent>
             <w:p>
               <w:pPr>
@@ -287,6 +289,7 @@
                                     <w:dataBinding w:prefixMappings="xmlns:ns0='http://schemas.openxmlformats.org/officeDocument/2006/extended-properties' " w:xpath="/ns0:Properties[1]/ns0:Company[1]" w:storeItemID="{6668398D-A668-4E3E-A5EB-62B293D839F1}"/>
                                     <w:text/>
                                   </w:sdtPr>
+                                  <w:sdtEndPr/>
                                   <w:sdtContent>
                                     <w:r>
                                       <w:rPr>
@@ -317,6 +320,7 @@
                                     <w:dataBinding w:prefixMappings="xmlns:ns0='http://schemas.microsoft.com/office/2006/coverPageProps' " w:xpath="/ns0:CoverPageProperties[1]/ns0:CompanyAddress[1]" w:storeItemID="{55AF091B-3C7A-41E3-B477-F2FDAA23CFDA}"/>
                                     <w:text/>
                                   </w:sdtPr>
+                                  <w:sdtEndPr/>
                                   <w:sdtContent>
                                     <w:proofErr w:type="spellStart"/>
                                     <w:r>
@@ -432,6 +436,7 @@
                               <w:dataBinding w:prefixMappings="xmlns:ns0='http://schemas.openxmlformats.org/officeDocument/2006/extended-properties' " w:xpath="/ns0:Properties[1]/ns0:Company[1]" w:storeItemID="{6668398D-A668-4E3E-A5EB-62B293D839F1}"/>
                               <w:text/>
                             </w:sdtPr>
+                            <w:sdtEndPr/>
                             <w:sdtContent>
                               <w:r>
                                 <w:rPr>
@@ -462,6 +467,7 @@
                               <w:dataBinding w:prefixMappings="xmlns:ns0='http://schemas.microsoft.com/office/2006/coverPageProps' " w:xpath="/ns0:CoverPageProperties[1]/ns0:CompanyAddress[1]" w:storeItemID="{55AF091B-3C7A-41E3-B477-F2FDAA23CFDA}"/>
                               <w:text/>
                             </w:sdtPr>
+                            <w:sdtEndPr/>
                             <w:sdtContent>
                               <w:proofErr w:type="spellStart"/>
                               <w:r>
@@ -599,7 +605,10 @@
         <w:sdt>
           <w:sdtPr>
             <w:rPr>
-              <w:rFonts w:ascii="Times New Roman" w:hAnsi="Times New Roman" w:cs="Times New Roman"/>
+              <w:rFonts w:ascii="Times New Roman" w:eastAsiaTheme="minorHAnsi" w:hAnsi="Times New Roman" w:cs="Times New Roman"/>
+              <w:color w:val="auto"/>
+              <w:sz w:val="22"/>
+              <w:szCs w:val="22"/>
             </w:rPr>
             <w:id w:val="-19392052"/>
             <w:docPartObj>
@@ -609,13 +618,9 @@
           </w:sdtPr>
           <w:sdtEndPr>
             <w:rPr>
-              <w:rFonts w:eastAsiaTheme="minorHAnsi"/>
               <w:b/>
               <w:bCs/>
               <w:noProof/>
-              <w:color w:val="auto"/>
-              <w:sz w:val="22"/>
-              <w:szCs w:val="22"/>
             </w:rPr>
           </w:sdtEndPr>
           <w:sdtContent>
@@ -1270,7 +1275,23 @@
           <w:sz w:val="24"/>
           <w:szCs w:val="24"/>
         </w:rPr>
-        <w:t>de a</w:t>
+        <w:t>de</w:t>
+      </w:r>
+      <w:r>
+        <w:rPr>
+          <w:rFonts w:ascii="Times New Roman" w:hAnsi="Times New Roman" w:cs="Times New Roman"/>
+          <w:sz w:val="24"/>
+          <w:szCs w:val="24"/>
+        </w:rPr>
+        <w:t xml:space="preserve"> </w:t>
+      </w:r>
+      <w:r>
+        <w:rPr>
+          <w:rFonts w:ascii="Times New Roman" w:hAnsi="Times New Roman" w:cs="Times New Roman"/>
+          <w:sz w:val="24"/>
+          <w:szCs w:val="24"/>
+        </w:rPr>
+        <w:t>a</w:t>
       </w:r>
       <w:proofErr w:type="gramEnd"/>
       <w:r>
@@ -8072,7 +8093,23 @@
           <w:sz w:val="24"/>
           <w:szCs w:val="24"/>
         </w:rPr>
-        <w:t>un Storage</w:t>
+        <w:t>un</w:t>
+      </w:r>
+      <w:r>
+        <w:rPr>
+          <w:rFonts w:ascii="Times New Roman" w:hAnsi="Times New Roman" w:cs="Times New Roman"/>
+          <w:sz w:val="24"/>
+          <w:szCs w:val="24"/>
+        </w:rPr>
+        <w:t xml:space="preserve"> </w:t>
+      </w:r>
+      <w:r>
+        <w:rPr>
+          <w:rFonts w:ascii="Times New Roman" w:hAnsi="Times New Roman" w:cs="Times New Roman"/>
+          <w:sz w:val="24"/>
+          <w:szCs w:val="24"/>
+        </w:rPr>
+        <w:t>Storage</w:t>
       </w:r>
       <w:proofErr w:type="gramEnd"/>
       <w:r>
@@ -10558,6 +10595,1032 @@
         </w:rPr>
         <w:t>.</w:t>
       </w:r>
+    </w:p>
+    <w:p>
+      <w:pPr>
+        <w:pStyle w:val="Heading1"/>
+        <w:rPr>
+          <w:rFonts w:ascii="Times New Roman" w:hAnsi="Times New Roman" w:cs="Times New Roman"/>
+        </w:rPr>
+      </w:pPr>
+    </w:p>
+    <w:p>
+      <w:pPr>
+        <w:pStyle w:val="Heading1"/>
+        <w:rPr>
+          <w:rFonts w:ascii="Times New Roman" w:hAnsi="Times New Roman" w:cs="Times New Roman"/>
+          <w:sz w:val="28"/>
+          <w:szCs w:val="28"/>
+        </w:rPr>
+      </w:pPr>
+      <w:proofErr w:type="spellStart"/>
+      <w:r>
+        <w:rPr>
+          <w:rFonts w:ascii="Times New Roman" w:hAnsi="Times New Roman" w:cs="Times New Roman"/>
+          <w:sz w:val="28"/>
+          <w:szCs w:val="28"/>
+        </w:rPr>
+        <w:t>Proiectarea</w:t>
+      </w:r>
+      <w:proofErr w:type="spellEnd"/>
+      <w:r>
+        <w:rPr>
+          <w:rFonts w:ascii="Times New Roman" w:hAnsi="Times New Roman" w:cs="Times New Roman"/>
+          <w:sz w:val="28"/>
+          <w:szCs w:val="28"/>
+        </w:rPr>
+        <w:t xml:space="preserve"> </w:t>
+      </w:r>
+      <w:proofErr w:type="spellStart"/>
+      <w:r>
+        <w:rPr>
+          <w:rFonts w:ascii="Times New Roman" w:hAnsi="Times New Roman" w:cs="Times New Roman"/>
+          <w:sz w:val="28"/>
+          <w:szCs w:val="28"/>
+        </w:rPr>
+        <w:t>codului</w:t>
+      </w:r>
+      <w:proofErr w:type="spellEnd"/>
+    </w:p>
+    <w:p>
+      <w:pPr>
+        <w:rPr>
+          <w:rFonts w:ascii="Times New Roman" w:hAnsi="Times New Roman" w:cs="Times New Roman"/>
+          <w:sz w:val="24"/>
+          <w:szCs w:val="24"/>
+        </w:rPr>
+      </w:pPr>
+    </w:p>
+    <w:p>
+      <w:pPr>
+        <w:rPr>
+          <w:rFonts w:ascii="Times New Roman" w:hAnsi="Times New Roman" w:cs="Times New Roman"/>
+          <w:sz w:val="24"/>
+          <w:szCs w:val="24"/>
+        </w:rPr>
+      </w:pPr>
+      <w:proofErr w:type="spellStart"/>
+      <w:r>
+        <w:rPr>
+          <w:rFonts w:ascii="Times New Roman" w:hAnsi="Times New Roman" w:cs="Times New Roman"/>
+          <w:sz w:val="24"/>
+          <w:szCs w:val="24"/>
+        </w:rPr>
+        <w:t>Dupa</w:t>
+      </w:r>
+      <w:proofErr w:type="spellEnd"/>
+      <w:r>
+        <w:rPr>
+          <w:rFonts w:ascii="Times New Roman" w:hAnsi="Times New Roman" w:cs="Times New Roman"/>
+          <w:sz w:val="24"/>
+          <w:szCs w:val="24"/>
+        </w:rPr>
+        <w:t xml:space="preserve"> </w:t>
+      </w:r>
+      <w:proofErr w:type="spellStart"/>
+      <w:r>
+        <w:rPr>
+          <w:rFonts w:ascii="Times New Roman" w:hAnsi="Times New Roman" w:cs="Times New Roman"/>
+          <w:sz w:val="24"/>
+          <w:szCs w:val="24"/>
+        </w:rPr>
+        <w:t>ce</w:t>
+      </w:r>
+      <w:proofErr w:type="spellEnd"/>
+      <w:r>
+        <w:rPr>
+          <w:rFonts w:ascii="Times New Roman" w:hAnsi="Times New Roman" w:cs="Times New Roman"/>
+          <w:sz w:val="24"/>
+          <w:szCs w:val="24"/>
+        </w:rPr>
+        <w:t xml:space="preserve"> am pus </w:t>
+      </w:r>
+      <w:proofErr w:type="spellStart"/>
+      <w:r>
+        <w:rPr>
+          <w:rFonts w:ascii="Times New Roman" w:hAnsi="Times New Roman" w:cs="Times New Roman"/>
+          <w:sz w:val="24"/>
+          <w:szCs w:val="24"/>
+        </w:rPr>
+        <w:t>bazele</w:t>
+      </w:r>
+      <w:proofErr w:type="spellEnd"/>
+      <w:r>
+        <w:rPr>
+          <w:rFonts w:ascii="Times New Roman" w:hAnsi="Times New Roman" w:cs="Times New Roman"/>
+          <w:sz w:val="24"/>
+          <w:szCs w:val="24"/>
+        </w:rPr>
+        <w:t xml:space="preserve"> </w:t>
+      </w:r>
+      <w:proofErr w:type="spellStart"/>
+      <w:r>
+        <w:rPr>
+          <w:rFonts w:ascii="Times New Roman" w:hAnsi="Times New Roman" w:cs="Times New Roman"/>
+          <w:sz w:val="24"/>
+          <w:szCs w:val="24"/>
+        </w:rPr>
+        <w:t>infrastructurii</w:t>
+      </w:r>
+      <w:proofErr w:type="spellEnd"/>
+      <w:r>
+        <w:rPr>
+          <w:rFonts w:ascii="Times New Roman" w:hAnsi="Times New Roman" w:cs="Times New Roman"/>
+          <w:sz w:val="24"/>
+          <w:szCs w:val="24"/>
+        </w:rPr>
+        <w:t xml:space="preserve"> </w:t>
+      </w:r>
+      <w:proofErr w:type="spellStart"/>
+      <w:r>
+        <w:rPr>
+          <w:rFonts w:ascii="Times New Roman" w:hAnsi="Times New Roman" w:cs="Times New Roman"/>
+          <w:sz w:val="24"/>
+          <w:szCs w:val="24"/>
+        </w:rPr>
+        <w:t>si</w:t>
+      </w:r>
+      <w:proofErr w:type="spellEnd"/>
+      <w:r>
+        <w:rPr>
+          <w:rFonts w:ascii="Times New Roman" w:hAnsi="Times New Roman" w:cs="Times New Roman"/>
+          <w:sz w:val="24"/>
+          <w:szCs w:val="24"/>
+        </w:rPr>
+        <w:t xml:space="preserve"> am </w:t>
+      </w:r>
+      <w:proofErr w:type="spellStart"/>
+      <w:r>
+        <w:rPr>
+          <w:rFonts w:ascii="Times New Roman" w:hAnsi="Times New Roman" w:cs="Times New Roman"/>
+          <w:sz w:val="24"/>
+          <w:szCs w:val="24"/>
+        </w:rPr>
+        <w:t>creat</w:t>
+      </w:r>
+      <w:proofErr w:type="spellEnd"/>
+      <w:r>
+        <w:rPr>
+          <w:rFonts w:ascii="Times New Roman" w:hAnsi="Times New Roman" w:cs="Times New Roman"/>
+          <w:sz w:val="24"/>
+          <w:szCs w:val="24"/>
+        </w:rPr>
+        <w:t xml:space="preserve"> </w:t>
+      </w:r>
+      <w:proofErr w:type="spellStart"/>
+      <w:r>
+        <w:rPr>
+          <w:rFonts w:ascii="Times New Roman" w:hAnsi="Times New Roman" w:cs="Times New Roman"/>
+          <w:sz w:val="24"/>
+          <w:szCs w:val="24"/>
+        </w:rPr>
+        <w:t>mediul</w:t>
+      </w:r>
+      <w:proofErr w:type="spellEnd"/>
+      <w:r>
+        <w:rPr>
+          <w:rFonts w:ascii="Times New Roman" w:hAnsi="Times New Roman" w:cs="Times New Roman"/>
+          <w:sz w:val="24"/>
+          <w:szCs w:val="24"/>
+        </w:rPr>
+        <w:t xml:space="preserve"> de </w:t>
+      </w:r>
+      <w:proofErr w:type="spellStart"/>
+      <w:r>
+        <w:rPr>
+          <w:rFonts w:ascii="Times New Roman" w:hAnsi="Times New Roman" w:cs="Times New Roman"/>
+          <w:sz w:val="24"/>
+          <w:szCs w:val="24"/>
+        </w:rPr>
+        <w:t>lucru</w:t>
+      </w:r>
+      <w:proofErr w:type="spellEnd"/>
+      <w:r>
+        <w:rPr>
+          <w:rFonts w:ascii="Times New Roman" w:hAnsi="Times New Roman" w:cs="Times New Roman"/>
+          <w:sz w:val="24"/>
+          <w:szCs w:val="24"/>
+        </w:rPr>
+        <w:t xml:space="preserve"> </w:t>
+      </w:r>
+      <w:proofErr w:type="spellStart"/>
+      <w:r>
+        <w:rPr>
+          <w:rFonts w:ascii="Times New Roman" w:hAnsi="Times New Roman" w:cs="Times New Roman"/>
+          <w:sz w:val="24"/>
+          <w:szCs w:val="24"/>
+        </w:rPr>
+        <w:t>descris</w:t>
+      </w:r>
+      <w:proofErr w:type="spellEnd"/>
+      <w:r>
+        <w:rPr>
+          <w:rFonts w:ascii="Times New Roman" w:hAnsi="Times New Roman" w:cs="Times New Roman"/>
+          <w:sz w:val="24"/>
+          <w:szCs w:val="24"/>
+        </w:rPr>
+        <w:t xml:space="preserve"> anterior am </w:t>
+      </w:r>
+      <w:proofErr w:type="spellStart"/>
+      <w:r>
+        <w:rPr>
+          <w:rFonts w:ascii="Times New Roman" w:hAnsi="Times New Roman" w:cs="Times New Roman"/>
+          <w:sz w:val="24"/>
+          <w:szCs w:val="24"/>
+        </w:rPr>
+        <w:t>inceput</w:t>
+      </w:r>
+      <w:proofErr w:type="spellEnd"/>
+      <w:r>
+        <w:rPr>
+          <w:rFonts w:ascii="Times New Roman" w:hAnsi="Times New Roman" w:cs="Times New Roman"/>
+          <w:sz w:val="24"/>
+          <w:szCs w:val="24"/>
+        </w:rPr>
+        <w:t xml:space="preserve"> </w:t>
+      </w:r>
+      <w:proofErr w:type="spellStart"/>
+      <w:r>
+        <w:rPr>
+          <w:rFonts w:ascii="Times New Roman" w:hAnsi="Times New Roman" w:cs="Times New Roman"/>
+          <w:sz w:val="24"/>
+          <w:szCs w:val="24"/>
+        </w:rPr>
+        <w:t>sa</w:t>
+      </w:r>
+      <w:proofErr w:type="spellEnd"/>
+      <w:r>
+        <w:rPr>
+          <w:rFonts w:ascii="Times New Roman" w:hAnsi="Times New Roman" w:cs="Times New Roman"/>
+          <w:sz w:val="24"/>
+          <w:szCs w:val="24"/>
+        </w:rPr>
+        <w:t xml:space="preserve"> </w:t>
+      </w:r>
+      <w:proofErr w:type="spellStart"/>
+      <w:r>
+        <w:rPr>
+          <w:rFonts w:ascii="Times New Roman" w:hAnsi="Times New Roman" w:cs="Times New Roman"/>
+          <w:sz w:val="24"/>
+          <w:szCs w:val="24"/>
+        </w:rPr>
+        <w:t>lucram</w:t>
+      </w:r>
+      <w:proofErr w:type="spellEnd"/>
+      <w:r>
+        <w:rPr>
+          <w:rFonts w:ascii="Times New Roman" w:hAnsi="Times New Roman" w:cs="Times New Roman"/>
+          <w:sz w:val="24"/>
+          <w:szCs w:val="24"/>
+        </w:rPr>
+        <w:t xml:space="preserve"> la </w:t>
+      </w:r>
+      <w:proofErr w:type="spellStart"/>
+      <w:r>
+        <w:rPr>
+          <w:rFonts w:ascii="Times New Roman" w:hAnsi="Times New Roman" w:cs="Times New Roman"/>
+          <w:sz w:val="24"/>
+          <w:szCs w:val="24"/>
+        </w:rPr>
+        <w:t>partea</w:t>
+      </w:r>
+      <w:proofErr w:type="spellEnd"/>
+      <w:r>
+        <w:rPr>
+          <w:rFonts w:ascii="Times New Roman" w:hAnsi="Times New Roman" w:cs="Times New Roman"/>
+          <w:sz w:val="24"/>
+          <w:szCs w:val="24"/>
+        </w:rPr>
+        <w:t xml:space="preserve"> de cod a </w:t>
+      </w:r>
+      <w:proofErr w:type="spellStart"/>
+      <w:r>
+        <w:rPr>
+          <w:rFonts w:ascii="Times New Roman" w:hAnsi="Times New Roman" w:cs="Times New Roman"/>
+          <w:sz w:val="24"/>
+          <w:szCs w:val="24"/>
+        </w:rPr>
+        <w:t>proiectului</w:t>
+      </w:r>
+      <w:proofErr w:type="spellEnd"/>
+      <w:r>
+        <w:rPr>
+          <w:rFonts w:ascii="Times New Roman" w:hAnsi="Times New Roman" w:cs="Times New Roman"/>
+          <w:sz w:val="24"/>
+          <w:szCs w:val="24"/>
+        </w:rPr>
+        <w:t xml:space="preserve">. Mai </w:t>
+      </w:r>
+      <w:proofErr w:type="spellStart"/>
+      <w:r>
+        <w:rPr>
+          <w:rFonts w:ascii="Times New Roman" w:hAnsi="Times New Roman" w:cs="Times New Roman"/>
+          <w:sz w:val="24"/>
+          <w:szCs w:val="24"/>
+        </w:rPr>
+        <w:t>intai</w:t>
+      </w:r>
+      <w:proofErr w:type="spellEnd"/>
+      <w:r>
+        <w:rPr>
+          <w:rFonts w:ascii="Times New Roman" w:hAnsi="Times New Roman" w:cs="Times New Roman"/>
+          <w:sz w:val="24"/>
+          <w:szCs w:val="24"/>
+        </w:rPr>
+        <w:t xml:space="preserve"> am </w:t>
+      </w:r>
+      <w:proofErr w:type="spellStart"/>
+      <w:r>
+        <w:rPr>
+          <w:rFonts w:ascii="Times New Roman" w:hAnsi="Times New Roman" w:cs="Times New Roman"/>
+          <w:sz w:val="24"/>
+          <w:szCs w:val="24"/>
+        </w:rPr>
+        <w:t>inceput</w:t>
+      </w:r>
+      <w:proofErr w:type="spellEnd"/>
+      <w:r>
+        <w:rPr>
+          <w:rFonts w:ascii="Times New Roman" w:hAnsi="Times New Roman" w:cs="Times New Roman"/>
+          <w:sz w:val="24"/>
+          <w:szCs w:val="24"/>
+        </w:rPr>
+        <w:t xml:space="preserve"> </w:t>
+      </w:r>
+      <w:proofErr w:type="spellStart"/>
+      <w:r>
+        <w:rPr>
+          <w:rFonts w:ascii="Times New Roman" w:hAnsi="Times New Roman" w:cs="Times New Roman"/>
+          <w:sz w:val="24"/>
+          <w:szCs w:val="24"/>
+        </w:rPr>
+        <w:t>prin</w:t>
+      </w:r>
+      <w:proofErr w:type="spellEnd"/>
+      <w:r>
+        <w:rPr>
+          <w:rFonts w:ascii="Times New Roman" w:hAnsi="Times New Roman" w:cs="Times New Roman"/>
+          <w:sz w:val="24"/>
+          <w:szCs w:val="24"/>
+        </w:rPr>
+        <w:t xml:space="preserve"> </w:t>
+      </w:r>
+      <w:proofErr w:type="gramStart"/>
+      <w:r>
+        <w:rPr>
+          <w:rFonts w:ascii="Times New Roman" w:hAnsi="Times New Roman" w:cs="Times New Roman"/>
+          <w:sz w:val="24"/>
+          <w:szCs w:val="24"/>
+        </w:rPr>
+        <w:t>a</w:t>
+      </w:r>
+      <w:proofErr w:type="gramEnd"/>
+      <w:r>
+        <w:rPr>
+          <w:rFonts w:ascii="Times New Roman" w:hAnsi="Times New Roman" w:cs="Times New Roman"/>
+          <w:sz w:val="24"/>
+          <w:szCs w:val="24"/>
+        </w:rPr>
+        <w:t xml:space="preserve"> </w:t>
+      </w:r>
+      <w:proofErr w:type="spellStart"/>
+      <w:r>
+        <w:rPr>
+          <w:rFonts w:ascii="Times New Roman" w:hAnsi="Times New Roman" w:cs="Times New Roman"/>
+          <w:sz w:val="24"/>
+          <w:szCs w:val="24"/>
+        </w:rPr>
+        <w:t>instalala</w:t>
+      </w:r>
+      <w:proofErr w:type="spellEnd"/>
+      <w:r>
+        <w:rPr>
+          <w:rFonts w:ascii="Times New Roman" w:hAnsi="Times New Roman" w:cs="Times New Roman"/>
+          <w:sz w:val="24"/>
+          <w:szCs w:val="24"/>
+        </w:rPr>
+        <w:t xml:space="preserve"> in Python </w:t>
+      </w:r>
+      <w:proofErr w:type="spellStart"/>
+      <w:r>
+        <w:rPr>
+          <w:rFonts w:ascii="Times New Roman" w:hAnsi="Times New Roman" w:cs="Times New Roman"/>
+          <w:sz w:val="24"/>
+          <w:szCs w:val="24"/>
+        </w:rPr>
+        <w:t>toate</w:t>
+      </w:r>
+      <w:proofErr w:type="spellEnd"/>
+      <w:r>
+        <w:rPr>
+          <w:rFonts w:ascii="Times New Roman" w:hAnsi="Times New Roman" w:cs="Times New Roman"/>
+          <w:sz w:val="24"/>
+          <w:szCs w:val="24"/>
+        </w:rPr>
+        <w:t xml:space="preserve"> </w:t>
+      </w:r>
+      <w:proofErr w:type="spellStart"/>
+      <w:r>
+        <w:rPr>
+          <w:rFonts w:ascii="Times New Roman" w:hAnsi="Times New Roman" w:cs="Times New Roman"/>
+          <w:sz w:val="24"/>
+          <w:szCs w:val="24"/>
+        </w:rPr>
+        <w:t>modulele</w:t>
+      </w:r>
+      <w:proofErr w:type="spellEnd"/>
+      <w:r>
+        <w:rPr>
+          <w:rFonts w:ascii="Times New Roman" w:hAnsi="Times New Roman" w:cs="Times New Roman"/>
+          <w:sz w:val="24"/>
+          <w:szCs w:val="24"/>
+        </w:rPr>
+        <w:t xml:space="preserve"> </w:t>
+      </w:r>
+      <w:proofErr w:type="spellStart"/>
+      <w:r>
+        <w:rPr>
+          <w:rFonts w:ascii="Times New Roman" w:hAnsi="Times New Roman" w:cs="Times New Roman"/>
+          <w:sz w:val="24"/>
+          <w:szCs w:val="24"/>
+        </w:rPr>
+        <w:t>necesare</w:t>
+      </w:r>
+      <w:proofErr w:type="spellEnd"/>
+      <w:r>
+        <w:rPr>
+          <w:rFonts w:ascii="Times New Roman" w:hAnsi="Times New Roman" w:cs="Times New Roman"/>
+          <w:sz w:val="24"/>
+          <w:szCs w:val="24"/>
+        </w:rPr>
+        <w:t xml:space="preserve">, </w:t>
+      </w:r>
+      <w:proofErr w:type="spellStart"/>
+      <w:r>
+        <w:rPr>
+          <w:rFonts w:ascii="Times New Roman" w:hAnsi="Times New Roman" w:cs="Times New Roman"/>
+          <w:sz w:val="24"/>
+          <w:szCs w:val="24"/>
+        </w:rPr>
+        <w:t>printre</w:t>
+      </w:r>
+      <w:proofErr w:type="spellEnd"/>
+      <w:r>
+        <w:rPr>
+          <w:rFonts w:ascii="Times New Roman" w:hAnsi="Times New Roman" w:cs="Times New Roman"/>
+          <w:sz w:val="24"/>
+          <w:szCs w:val="24"/>
+        </w:rPr>
+        <w:t xml:space="preserve"> care se </w:t>
+      </w:r>
+      <w:proofErr w:type="spellStart"/>
+      <w:r>
+        <w:rPr>
+          <w:rFonts w:ascii="Times New Roman" w:hAnsi="Times New Roman" w:cs="Times New Roman"/>
+          <w:sz w:val="24"/>
+          <w:szCs w:val="24"/>
+        </w:rPr>
+        <w:t>numara</w:t>
+      </w:r>
+      <w:proofErr w:type="spellEnd"/>
+      <w:r>
+        <w:rPr>
+          <w:rFonts w:ascii="Times New Roman" w:hAnsi="Times New Roman" w:cs="Times New Roman"/>
+          <w:sz w:val="24"/>
+          <w:szCs w:val="24"/>
+        </w:rPr>
+        <w:t xml:space="preserve"> Spark </w:t>
+      </w:r>
+      <w:proofErr w:type="spellStart"/>
+      <w:r>
+        <w:rPr>
+          <w:rFonts w:ascii="Times New Roman" w:hAnsi="Times New Roman" w:cs="Times New Roman"/>
+          <w:sz w:val="24"/>
+          <w:szCs w:val="24"/>
+        </w:rPr>
+        <w:t>si</w:t>
+      </w:r>
+      <w:proofErr w:type="spellEnd"/>
+      <w:r>
+        <w:rPr>
+          <w:rFonts w:ascii="Times New Roman" w:hAnsi="Times New Roman" w:cs="Times New Roman"/>
+          <w:sz w:val="24"/>
+          <w:szCs w:val="24"/>
+        </w:rPr>
+        <w:t xml:space="preserve"> Azure </w:t>
+      </w:r>
+      <w:proofErr w:type="spellStart"/>
+      <w:r>
+        <w:rPr>
+          <w:rFonts w:ascii="Times New Roman" w:hAnsi="Times New Roman" w:cs="Times New Roman"/>
+          <w:sz w:val="24"/>
+          <w:szCs w:val="24"/>
+        </w:rPr>
+        <w:t>Datalake</w:t>
+      </w:r>
+      <w:proofErr w:type="spellEnd"/>
+      <w:r>
+        <w:rPr>
+          <w:rFonts w:ascii="Times New Roman" w:hAnsi="Times New Roman" w:cs="Times New Roman"/>
+          <w:sz w:val="24"/>
+          <w:szCs w:val="24"/>
+        </w:rPr>
+        <w:t xml:space="preserve"> File.</w:t>
+      </w:r>
+      <w:r>
+        <w:rPr>
+          <w:rFonts w:ascii="Times New Roman" w:hAnsi="Times New Roman" w:cs="Times New Roman"/>
+          <w:sz w:val="24"/>
+          <w:szCs w:val="24"/>
+        </w:rPr>
+        <w:t xml:space="preserve"> </w:t>
+      </w:r>
+      <w:proofErr w:type="spellStart"/>
+      <w:r>
+        <w:rPr>
+          <w:rFonts w:ascii="Times New Roman" w:hAnsi="Times New Roman" w:cs="Times New Roman"/>
+          <w:sz w:val="24"/>
+          <w:szCs w:val="24"/>
+        </w:rPr>
+        <w:t>Dupa</w:t>
+      </w:r>
+      <w:proofErr w:type="spellEnd"/>
+      <w:r>
+        <w:rPr>
+          <w:rFonts w:ascii="Times New Roman" w:hAnsi="Times New Roman" w:cs="Times New Roman"/>
+          <w:sz w:val="24"/>
+          <w:szCs w:val="24"/>
+        </w:rPr>
+        <w:t xml:space="preserve"> </w:t>
+      </w:r>
+      <w:proofErr w:type="spellStart"/>
+      <w:r>
+        <w:rPr>
+          <w:rFonts w:ascii="Times New Roman" w:hAnsi="Times New Roman" w:cs="Times New Roman"/>
+          <w:sz w:val="24"/>
+          <w:szCs w:val="24"/>
+        </w:rPr>
+        <w:t>mai</w:t>
+      </w:r>
+      <w:proofErr w:type="spellEnd"/>
+      <w:r>
+        <w:rPr>
+          <w:rFonts w:ascii="Times New Roman" w:hAnsi="Times New Roman" w:cs="Times New Roman"/>
+          <w:sz w:val="24"/>
+          <w:szCs w:val="24"/>
+        </w:rPr>
+        <w:t xml:space="preserve"> </w:t>
+      </w:r>
+      <w:proofErr w:type="spellStart"/>
+      <w:r>
+        <w:rPr>
+          <w:rFonts w:ascii="Times New Roman" w:hAnsi="Times New Roman" w:cs="Times New Roman"/>
+          <w:sz w:val="24"/>
+          <w:szCs w:val="24"/>
+        </w:rPr>
+        <w:t>multe</w:t>
+      </w:r>
+      <w:proofErr w:type="spellEnd"/>
+      <w:r>
+        <w:rPr>
+          <w:rFonts w:ascii="Times New Roman" w:hAnsi="Times New Roman" w:cs="Times New Roman"/>
+          <w:sz w:val="24"/>
+          <w:szCs w:val="24"/>
+        </w:rPr>
+        <w:t xml:space="preserve"> teste </w:t>
+      </w:r>
+      <w:proofErr w:type="spellStart"/>
+      <w:r>
+        <w:rPr>
+          <w:rFonts w:ascii="Times New Roman" w:hAnsi="Times New Roman" w:cs="Times New Roman"/>
+          <w:sz w:val="24"/>
+          <w:szCs w:val="24"/>
+        </w:rPr>
+        <w:t>facute</w:t>
+      </w:r>
+      <w:proofErr w:type="spellEnd"/>
+      <w:r>
+        <w:rPr>
+          <w:rFonts w:ascii="Times New Roman" w:hAnsi="Times New Roman" w:cs="Times New Roman"/>
+          <w:sz w:val="24"/>
+          <w:szCs w:val="24"/>
+        </w:rPr>
+        <w:t xml:space="preserve"> </w:t>
+      </w:r>
+      <w:proofErr w:type="spellStart"/>
+      <w:r>
+        <w:rPr>
+          <w:rFonts w:ascii="Times New Roman" w:hAnsi="Times New Roman" w:cs="Times New Roman"/>
+          <w:sz w:val="24"/>
+          <w:szCs w:val="24"/>
+        </w:rPr>
+        <w:t>pentru</w:t>
+      </w:r>
+      <w:proofErr w:type="spellEnd"/>
+      <w:r>
+        <w:rPr>
+          <w:rFonts w:ascii="Times New Roman" w:hAnsi="Times New Roman" w:cs="Times New Roman"/>
+          <w:sz w:val="24"/>
+          <w:szCs w:val="24"/>
+        </w:rPr>
+        <w:t xml:space="preserve"> a </w:t>
+      </w:r>
+      <w:proofErr w:type="spellStart"/>
+      <w:r>
+        <w:rPr>
+          <w:rFonts w:ascii="Times New Roman" w:hAnsi="Times New Roman" w:cs="Times New Roman"/>
+          <w:sz w:val="24"/>
+          <w:szCs w:val="24"/>
+        </w:rPr>
+        <w:t>verifica</w:t>
+      </w:r>
+      <w:proofErr w:type="spellEnd"/>
+      <w:r>
+        <w:rPr>
+          <w:rFonts w:ascii="Times New Roman" w:hAnsi="Times New Roman" w:cs="Times New Roman"/>
+          <w:sz w:val="24"/>
+          <w:szCs w:val="24"/>
+        </w:rPr>
+        <w:t xml:space="preserve"> </w:t>
+      </w:r>
+      <w:proofErr w:type="spellStart"/>
+      <w:r>
+        <w:rPr>
+          <w:rFonts w:ascii="Times New Roman" w:hAnsi="Times New Roman" w:cs="Times New Roman"/>
+          <w:sz w:val="24"/>
+          <w:szCs w:val="24"/>
+        </w:rPr>
+        <w:t>instalarea</w:t>
+      </w:r>
+      <w:proofErr w:type="spellEnd"/>
+      <w:r>
+        <w:rPr>
+          <w:rFonts w:ascii="Times New Roman" w:hAnsi="Times New Roman" w:cs="Times New Roman"/>
+          <w:sz w:val="24"/>
+          <w:szCs w:val="24"/>
+        </w:rPr>
+        <w:t xml:space="preserve"> </w:t>
+      </w:r>
+      <w:proofErr w:type="spellStart"/>
+      <w:r>
+        <w:rPr>
+          <w:rFonts w:ascii="Times New Roman" w:hAnsi="Times New Roman" w:cs="Times New Roman"/>
+          <w:sz w:val="24"/>
+          <w:szCs w:val="24"/>
+        </w:rPr>
+        <w:t>corecta</w:t>
+      </w:r>
+      <w:proofErr w:type="spellEnd"/>
+      <w:r>
+        <w:rPr>
+          <w:rFonts w:ascii="Times New Roman" w:hAnsi="Times New Roman" w:cs="Times New Roman"/>
+          <w:sz w:val="24"/>
+          <w:szCs w:val="24"/>
+        </w:rPr>
+        <w:t xml:space="preserve"> </w:t>
+      </w:r>
+      <w:proofErr w:type="gramStart"/>
+      <w:r>
+        <w:rPr>
+          <w:rFonts w:ascii="Times New Roman" w:hAnsi="Times New Roman" w:cs="Times New Roman"/>
+          <w:sz w:val="24"/>
+          <w:szCs w:val="24"/>
+        </w:rPr>
+        <w:t>a</w:t>
+      </w:r>
+      <w:proofErr w:type="gramEnd"/>
+      <w:r>
+        <w:rPr>
+          <w:rFonts w:ascii="Times New Roman" w:hAnsi="Times New Roman" w:cs="Times New Roman"/>
+          <w:sz w:val="24"/>
+          <w:szCs w:val="24"/>
+        </w:rPr>
+        <w:t xml:space="preserve"> </w:t>
+      </w:r>
+      <w:proofErr w:type="spellStart"/>
+      <w:r>
+        <w:rPr>
+          <w:rFonts w:ascii="Times New Roman" w:hAnsi="Times New Roman" w:cs="Times New Roman"/>
+          <w:sz w:val="24"/>
+          <w:szCs w:val="24"/>
+        </w:rPr>
+        <w:t>acestora</w:t>
+      </w:r>
+      <w:proofErr w:type="spellEnd"/>
+      <w:r>
+        <w:rPr>
+          <w:rFonts w:ascii="Times New Roman" w:hAnsi="Times New Roman" w:cs="Times New Roman"/>
+          <w:sz w:val="24"/>
+          <w:szCs w:val="24"/>
+        </w:rPr>
+        <w:t xml:space="preserve">, am reusit </w:t>
+      </w:r>
+      <w:proofErr w:type="spellStart"/>
+      <w:r>
+        <w:rPr>
+          <w:rFonts w:ascii="Times New Roman" w:hAnsi="Times New Roman" w:cs="Times New Roman"/>
+          <w:sz w:val="24"/>
+          <w:szCs w:val="24"/>
+        </w:rPr>
+        <w:t>sa</w:t>
+      </w:r>
+      <w:proofErr w:type="spellEnd"/>
+      <w:r>
+        <w:rPr>
+          <w:rFonts w:ascii="Times New Roman" w:hAnsi="Times New Roman" w:cs="Times New Roman"/>
+          <w:sz w:val="24"/>
+          <w:szCs w:val="24"/>
+        </w:rPr>
+        <w:t xml:space="preserve"> </w:t>
+      </w:r>
+      <w:proofErr w:type="spellStart"/>
+      <w:r>
+        <w:rPr>
+          <w:rFonts w:ascii="Times New Roman" w:hAnsi="Times New Roman" w:cs="Times New Roman"/>
+          <w:sz w:val="24"/>
+          <w:szCs w:val="24"/>
+        </w:rPr>
+        <w:t>scriem</w:t>
+      </w:r>
+      <w:proofErr w:type="spellEnd"/>
+      <w:r>
+        <w:rPr>
+          <w:rFonts w:ascii="Times New Roman" w:hAnsi="Times New Roman" w:cs="Times New Roman"/>
+          <w:sz w:val="24"/>
+          <w:szCs w:val="24"/>
+        </w:rPr>
+        <w:t xml:space="preserve"> prima </w:t>
+      </w:r>
+      <w:proofErr w:type="spellStart"/>
+      <w:r>
+        <w:rPr>
+          <w:rFonts w:ascii="Times New Roman" w:hAnsi="Times New Roman" w:cs="Times New Roman"/>
+          <w:sz w:val="24"/>
+          <w:szCs w:val="24"/>
+        </w:rPr>
+        <w:t>bucata</w:t>
+      </w:r>
+      <w:proofErr w:type="spellEnd"/>
+      <w:r>
+        <w:rPr>
+          <w:rFonts w:ascii="Times New Roman" w:hAnsi="Times New Roman" w:cs="Times New Roman"/>
+          <w:sz w:val="24"/>
+          <w:szCs w:val="24"/>
+        </w:rPr>
+        <w:t xml:space="preserve"> de cod de test cu care am </w:t>
+      </w:r>
+      <w:proofErr w:type="spellStart"/>
+      <w:r>
+        <w:rPr>
+          <w:rFonts w:ascii="Times New Roman" w:hAnsi="Times New Roman" w:cs="Times New Roman"/>
+          <w:sz w:val="24"/>
+          <w:szCs w:val="24"/>
+        </w:rPr>
+        <w:t>si</w:t>
+      </w:r>
+      <w:proofErr w:type="spellEnd"/>
+      <w:r>
+        <w:rPr>
+          <w:rFonts w:ascii="Times New Roman" w:hAnsi="Times New Roman" w:cs="Times New Roman"/>
+          <w:sz w:val="24"/>
+          <w:szCs w:val="24"/>
+        </w:rPr>
+        <w:t xml:space="preserve"> reusit </w:t>
+      </w:r>
+      <w:proofErr w:type="spellStart"/>
+      <w:r>
+        <w:rPr>
+          <w:rFonts w:ascii="Times New Roman" w:hAnsi="Times New Roman" w:cs="Times New Roman"/>
+          <w:sz w:val="24"/>
+          <w:szCs w:val="24"/>
+        </w:rPr>
+        <w:t>sa</w:t>
+      </w:r>
+      <w:proofErr w:type="spellEnd"/>
+      <w:r>
+        <w:rPr>
+          <w:rFonts w:ascii="Times New Roman" w:hAnsi="Times New Roman" w:cs="Times New Roman"/>
+          <w:sz w:val="24"/>
+          <w:szCs w:val="24"/>
+        </w:rPr>
+        <w:t xml:space="preserve"> </w:t>
+      </w:r>
+      <w:proofErr w:type="spellStart"/>
+      <w:r>
+        <w:rPr>
+          <w:rFonts w:ascii="Times New Roman" w:hAnsi="Times New Roman" w:cs="Times New Roman"/>
+          <w:sz w:val="24"/>
+          <w:szCs w:val="24"/>
+        </w:rPr>
+        <w:t>punem</w:t>
+      </w:r>
+      <w:proofErr w:type="spellEnd"/>
+      <w:r>
+        <w:rPr>
+          <w:rFonts w:ascii="Times New Roman" w:hAnsi="Times New Roman" w:cs="Times New Roman"/>
+          <w:sz w:val="24"/>
+          <w:szCs w:val="24"/>
+        </w:rPr>
+        <w:t xml:space="preserve"> </w:t>
+      </w:r>
+      <w:proofErr w:type="spellStart"/>
+      <w:r>
+        <w:rPr>
+          <w:rFonts w:ascii="Times New Roman" w:hAnsi="Times New Roman" w:cs="Times New Roman"/>
+          <w:sz w:val="24"/>
+          <w:szCs w:val="24"/>
+        </w:rPr>
+        <w:t>informatii</w:t>
+      </w:r>
+      <w:proofErr w:type="spellEnd"/>
+      <w:r>
+        <w:rPr>
+          <w:rFonts w:ascii="Times New Roman" w:hAnsi="Times New Roman" w:cs="Times New Roman"/>
+          <w:sz w:val="24"/>
+          <w:szCs w:val="24"/>
+        </w:rPr>
+        <w:t xml:space="preserve"> in cloud – un program usor, </w:t>
+      </w:r>
+      <w:proofErr w:type="spellStart"/>
+      <w:r>
+        <w:rPr>
+          <w:rFonts w:ascii="Times New Roman" w:hAnsi="Times New Roman" w:cs="Times New Roman"/>
+          <w:sz w:val="24"/>
+          <w:szCs w:val="24"/>
+        </w:rPr>
+        <w:t>simplu</w:t>
+      </w:r>
+      <w:proofErr w:type="spellEnd"/>
+      <w:r>
+        <w:rPr>
+          <w:rFonts w:ascii="Times New Roman" w:hAnsi="Times New Roman" w:cs="Times New Roman"/>
+          <w:sz w:val="24"/>
+          <w:szCs w:val="24"/>
+        </w:rPr>
+        <w:t xml:space="preserve"> </w:t>
+      </w:r>
+      <w:proofErr w:type="spellStart"/>
+      <w:r>
+        <w:rPr>
+          <w:rFonts w:ascii="Times New Roman" w:hAnsi="Times New Roman" w:cs="Times New Roman"/>
+          <w:sz w:val="24"/>
+          <w:szCs w:val="24"/>
+        </w:rPr>
+        <w:t>doar</w:t>
+      </w:r>
+      <w:proofErr w:type="spellEnd"/>
+      <w:r>
+        <w:rPr>
+          <w:rFonts w:ascii="Times New Roman" w:hAnsi="Times New Roman" w:cs="Times New Roman"/>
+          <w:sz w:val="24"/>
+          <w:szCs w:val="24"/>
+        </w:rPr>
+        <w:t xml:space="preserve"> </w:t>
+      </w:r>
+      <w:proofErr w:type="spellStart"/>
+      <w:r>
+        <w:rPr>
+          <w:rFonts w:ascii="Times New Roman" w:hAnsi="Times New Roman" w:cs="Times New Roman"/>
+          <w:sz w:val="24"/>
+          <w:szCs w:val="24"/>
+        </w:rPr>
+        <w:t>pentru</w:t>
+      </w:r>
+      <w:proofErr w:type="spellEnd"/>
+      <w:r>
+        <w:rPr>
+          <w:rFonts w:ascii="Times New Roman" w:hAnsi="Times New Roman" w:cs="Times New Roman"/>
+          <w:sz w:val="24"/>
+          <w:szCs w:val="24"/>
+        </w:rPr>
+        <w:t xml:space="preserve"> a </w:t>
+      </w:r>
+      <w:proofErr w:type="spellStart"/>
+      <w:r>
+        <w:rPr>
+          <w:rFonts w:ascii="Times New Roman" w:hAnsi="Times New Roman" w:cs="Times New Roman"/>
+          <w:sz w:val="24"/>
+          <w:szCs w:val="24"/>
+        </w:rPr>
+        <w:t>testa</w:t>
+      </w:r>
+      <w:proofErr w:type="spellEnd"/>
+      <w:r>
+        <w:rPr>
+          <w:rFonts w:ascii="Times New Roman" w:hAnsi="Times New Roman" w:cs="Times New Roman"/>
+          <w:sz w:val="24"/>
+          <w:szCs w:val="24"/>
+        </w:rPr>
+        <w:t xml:space="preserve"> </w:t>
+      </w:r>
+      <w:proofErr w:type="spellStart"/>
+      <w:r>
+        <w:rPr>
+          <w:rFonts w:ascii="Times New Roman" w:hAnsi="Times New Roman" w:cs="Times New Roman"/>
+          <w:sz w:val="24"/>
+          <w:szCs w:val="24"/>
+        </w:rPr>
+        <w:t>modalitatea</w:t>
+      </w:r>
+      <w:proofErr w:type="spellEnd"/>
+      <w:r>
+        <w:rPr>
+          <w:rFonts w:ascii="Times New Roman" w:hAnsi="Times New Roman" w:cs="Times New Roman"/>
+          <w:sz w:val="24"/>
+          <w:szCs w:val="24"/>
+        </w:rPr>
+        <w:t xml:space="preserve"> de </w:t>
+      </w:r>
+      <w:proofErr w:type="spellStart"/>
+      <w:r>
+        <w:rPr>
+          <w:rFonts w:ascii="Times New Roman" w:hAnsi="Times New Roman" w:cs="Times New Roman"/>
+          <w:sz w:val="24"/>
+          <w:szCs w:val="24"/>
+        </w:rPr>
+        <w:t>functionare</w:t>
+      </w:r>
+      <w:proofErr w:type="spellEnd"/>
+      <w:r>
+        <w:rPr>
+          <w:rFonts w:ascii="Times New Roman" w:hAnsi="Times New Roman" w:cs="Times New Roman"/>
+          <w:sz w:val="24"/>
+          <w:szCs w:val="24"/>
+        </w:rPr>
+        <w:t xml:space="preserve"> </w:t>
+      </w:r>
+      <w:proofErr w:type="spellStart"/>
+      <w:r>
+        <w:rPr>
+          <w:rFonts w:ascii="Times New Roman" w:hAnsi="Times New Roman" w:cs="Times New Roman"/>
+          <w:sz w:val="24"/>
+          <w:szCs w:val="24"/>
+        </w:rPr>
+        <w:t>si</w:t>
+      </w:r>
+      <w:proofErr w:type="spellEnd"/>
+      <w:r>
+        <w:rPr>
+          <w:rFonts w:ascii="Times New Roman" w:hAnsi="Times New Roman" w:cs="Times New Roman"/>
+          <w:sz w:val="24"/>
+          <w:szCs w:val="24"/>
+        </w:rPr>
+        <w:t xml:space="preserve"> </w:t>
+      </w:r>
+      <w:proofErr w:type="spellStart"/>
+      <w:r>
+        <w:rPr>
+          <w:rFonts w:ascii="Times New Roman" w:hAnsi="Times New Roman" w:cs="Times New Roman"/>
+          <w:sz w:val="24"/>
+          <w:szCs w:val="24"/>
+        </w:rPr>
+        <w:t>fisierul</w:t>
+      </w:r>
+      <w:proofErr w:type="spellEnd"/>
+      <w:r>
+        <w:rPr>
+          <w:rFonts w:ascii="Times New Roman" w:hAnsi="Times New Roman" w:cs="Times New Roman"/>
+          <w:sz w:val="24"/>
+          <w:szCs w:val="24"/>
+        </w:rPr>
+        <w:t xml:space="preserve"> de </w:t>
+      </w:r>
+      <w:proofErr w:type="spellStart"/>
+      <w:r>
+        <w:rPr>
+          <w:rFonts w:ascii="Times New Roman" w:hAnsi="Times New Roman" w:cs="Times New Roman"/>
+          <w:sz w:val="24"/>
+          <w:szCs w:val="24"/>
+        </w:rPr>
+        <w:t>loguri</w:t>
+      </w:r>
+      <w:proofErr w:type="spellEnd"/>
+      <w:r>
+        <w:rPr>
+          <w:rFonts w:ascii="Times New Roman" w:hAnsi="Times New Roman" w:cs="Times New Roman"/>
+          <w:sz w:val="24"/>
+          <w:szCs w:val="24"/>
+        </w:rPr>
+        <w:t>.</w:t>
+      </w:r>
+    </w:p>
+    <w:p>
+      <w:pPr>
+        <w:rPr>
+          <w:rFonts w:ascii="Times New Roman" w:hAnsi="Times New Roman" w:cs="Times New Roman"/>
+          <w:sz w:val="24"/>
+          <w:szCs w:val="24"/>
+        </w:rPr>
+      </w:pPr>
+    </w:p>
+    <w:p>
+      <w:pPr>
+        <w:rPr>
+          <w:rFonts w:ascii="Times New Roman" w:hAnsi="Times New Roman" w:cs="Times New Roman"/>
+          <w:sz w:val="24"/>
+          <w:szCs w:val="24"/>
+        </w:rPr>
+      </w:pPr>
     </w:p>
     <w:p>
       <w:pPr>
@@ -11423,6 +12486,7 @@
   <w:style w:type="character" w:default="1" w:styleId="DefaultParagraphFont">
     <w:name w:val="Default Paragraph Font"/>
     <w:uiPriority w:val="1"/>
+    <w:semiHidden/>
     <w:unhideWhenUsed/>
   </w:style>
   <w:style w:type="table" w:default="1" w:styleId="TableNormal">
@@ -11692,21 +12756,21 @@
     <w:charset w:val="00"/>
     <w:family w:val="roman"/>
     <w:pitch w:val="variable"/>
-    <w:sig w:usb0="E0002AFF" w:usb1="C0007843" w:usb2="00000009" w:usb3="00000000" w:csb0="000001FF" w:csb1="00000000"/>
+    <w:sig w:usb0="20002A87" w:usb1="80000000" w:usb2="00000008" w:usb3="00000000" w:csb0="000001FF" w:csb1="00000000"/>
   </w:font>
   <w:font w:name="Calibri">
     <w:panose1 w:val="020F0502020204030204"/>
     <w:charset w:val="00"/>
     <w:family w:val="swiss"/>
     <w:pitch w:val="variable"/>
-    <w:sig w:usb0="E00002FF" w:usb1="4000ACFF" w:usb2="00000001" w:usb3="00000000" w:csb0="0000019F" w:csb1="00000000"/>
+    <w:sig w:usb0="E0002AFF" w:usb1="4000ACFF" w:usb2="00000001" w:usb3="00000000" w:csb0="000001FF" w:csb1="00000000"/>
   </w:font>
   <w:font w:name="Calibri Light">
     <w:panose1 w:val="020F0302020204030204"/>
     <w:charset w:val="00"/>
     <w:family w:val="swiss"/>
     <w:pitch w:val="variable"/>
-    <w:sig w:usb0="A00002EF" w:usb1="4000207B" w:usb2="00000000" w:usb3="00000000" w:csb0="0000009F" w:csb1="00000000"/>
+    <w:sig w:usb0="A0002AEF" w:usb1="4000207B" w:usb2="00000000" w:usb3="00000000" w:csb0="000001FF" w:csb1="00000000"/>
   </w:font>
 </w:fonts>
 </file>
@@ -11727,8 +12791,11 @@
   </w:compat>
   <w:rsids>
     <w:rsidRoot w:val="00CF49EF"/>
+    <w:rsid w:val="00203FA9"/>
+    <w:rsid w:val="00590841"/>
     <w:rsid w:val="00AC441F"/>
     <w:rsid w:val="00CF49EF"/>
+    <w:rsid w:val="00E328FE"/>
   </w:rsids>
   <m:mathPr>
     <m:mathFont m:val="Cambria Math"/>
@@ -12185,10 +13252,6 @@
     <w:name w:val="57C7F28E45E0436BB17B3E023EE35875"/>
     <w:rsid w:val="00CF49EF"/>
   </w:style>
-  <w:style w:type="paragraph" w:customStyle="1" w:styleId="A2D56B60507543FE8AE56EE36888F385">
-    <w:name w:val="A2D56B60507543FE8AE56EE36888F385"/>
-    <w:rsid w:val="00CF49EF"/>
-  </w:style>
 </w:styles>
 </file>
 
